--- a/matthew_sheehan_resume.docx
+++ b/matthew_sheehan_resume.docx
@@ -117,7 +117,7 @@
       </w:tr>
       <w:tr>
         <w:trPr>
-          <w:trHeight w:val="441"/>
+          <w:trHeight w:val="477"/>
         </w:trPr>
         <w:tc>
           <w:tcPr>
@@ -131,7 +131,7 @@
               </w:tabs>
               <w:spacing w:line="240" w:lineRule="exact"/>
               <w:rPr>
-                <w:rFonts w:ascii="Latin Modern Roman 12" w:hAnsi="Latin Modern Roman 12"/>
+                <w:rFonts w:ascii="Latin Modern Roman 10" w:hAnsi="Latin Modern Roman 10"/>
                 <w:sz w:val="22"/>
                 <w:szCs w:val="22"/>
                 <w14:ligatures w14:val="standard"/>
@@ -139,7 +139,7 @@
             </w:pPr>
             <w:r>
               <w:rPr>
-                <w:rFonts w:ascii="Latin Modern Roman 12" w:hAnsi="Latin Modern Roman 12"/>
+                <w:rFonts w:ascii="Latin Modern Roman 10" w:hAnsi="Latin Modern Roman 10"/>
                 <w:sz w:val="22"/>
                 <w:szCs w:val="22"/>
                 <w14:ligatures w14:val="standard"/>
@@ -148,12 +148,29 @@
             </w:r>
             <w:r>
               <w:rPr>
-                <w:rFonts w:ascii="Latin Modern Roman 12" w:hAnsi="Latin Modern Roman 12"/>
+                <w:rFonts w:ascii="Latin Modern Roman 10" w:hAnsi="Latin Modern Roman 10"/>
                 <w:sz w:val="22"/>
                 <w:szCs w:val="22"/>
                 <w14:ligatures w14:val="standard"/>
               </w:rPr>
-              <w:t>mattsheehan.me</w:t>
+              <w:t>mattsheehan.</w:t>
+            </w:r>
+            <w:r>
+              <w:rPr>
+                <w:rFonts w:ascii="Latin Modern Roman 10" w:hAnsi="Latin Modern Roman 10"/>
+                <w:sz w:val="22"/>
+                <w:szCs w:val="22"/>
+                <w14:ligatures w14:val="standard"/>
+              </w:rPr>
+              <w:t>d</w:t>
+            </w:r>
+            <w:r>
+              <w:rPr>
+                <w:rFonts w:ascii="Latin Modern Roman 10" w:hAnsi="Latin Modern Roman 10"/>
+                <w:sz w:val="22"/>
+                <w:szCs w:val="22"/>
+              </w:rPr>
+              <w:t>ev</w:t>
             </w:r>
           </w:p>
         </w:tc>
@@ -208,7 +225,7 @@
       </w:tr>
       <w:tr>
         <w:trPr>
-          <w:trHeight w:val="486"/>
+          <w:trHeight w:val="360"/>
         </w:trPr>
         <w:tc>
           <w:tcPr>
@@ -254,7 +271,7 @@
       </w:tr>
       <w:tr>
         <w:trPr>
-          <w:trHeight w:val="414"/>
+          <w:trHeight w:val="639"/>
         </w:trPr>
         <w:tc>
           <w:tcPr>
@@ -289,7 +306,6 @@
               <w:tabs>
                 <w:tab w:val="left" w:pos="3060"/>
               </w:tabs>
-              <w:spacing w:line="230" w:lineRule="exact"/>
               <w:ind w:left="-101"/>
               <w:rPr>
                 <w:rFonts w:ascii="Latin Modern Roman 12" w:hAnsi="Latin Modern Roman 12"/>
@@ -307,15 +323,54 @@
                 <w:szCs w:val="22"/>
                 <w14:ligatures w14:val="standard"/>
               </w:rPr>
-              <w:t>LED/Apteryx, Inc.</w:t>
-            </w:r>
-          </w:p>
-          <w:p>
-            <w:pPr>
-              <w:tabs>
-                <w:tab w:val="left" w:pos="3060"/>
-              </w:tabs>
-              <w:spacing w:line="230" w:lineRule="exact"/>
+              <w:t>LED</w:t>
+            </w:r>
+            <w:r>
+              <w:rPr>
+                <w:rFonts w:ascii="Latin Modern Roman 12" w:hAnsi="Latin Modern Roman 12"/>
+                <w:b/>
+                <w:sz w:val="22"/>
+                <w:szCs w:val="22"/>
+                <w14:ligatures w14:val="standard"/>
+              </w:rPr>
+              <w:t xml:space="preserve"> Medical Diagnostics </w:t>
+            </w:r>
+            <w:r>
+              <w:rPr>
+                <w:rFonts w:ascii="Latin Modern Roman 12" w:hAnsi="Latin Modern Roman 12"/>
+                <w:b/>
+                <w:sz w:val="22"/>
+                <w:szCs w:val="22"/>
+                <w14:ligatures w14:val="standard"/>
+              </w:rPr>
+              <w:t>/Apteryx</w:t>
+            </w:r>
+            <w:r>
+              <w:rPr>
+                <w:rFonts w:ascii="Latin Modern Roman 12" w:hAnsi="Latin Modern Roman 12"/>
+                <w:b/>
+                <w:sz w:val="22"/>
+                <w:szCs w:val="22"/>
+                <w14:ligatures w14:val="standard"/>
+              </w:rPr>
+              <w:t xml:space="preserve"> Imaging</w:t>
+            </w:r>
+            <w:r>
+              <w:rPr>
+                <w:rFonts w:ascii="Latin Modern Roman 12" w:hAnsi="Latin Modern Roman 12"/>
+                <w:b/>
+                <w:sz w:val="22"/>
+                <w:szCs w:val="22"/>
+                <w14:ligatures w14:val="standard"/>
+              </w:rPr>
+              <w:t>, Inc.</w:t>
+            </w:r>
+          </w:p>
+          <w:p>
+            <w:pPr>
+              <w:tabs>
+                <w:tab w:val="left" w:pos="3060"/>
+              </w:tabs>
               <w:ind w:left="-101"/>
               <w:rPr>
                 <w:rFonts w:ascii="Latin Modern Roman 12" w:hAnsi="Latin Modern Roman 12" w:cs="Times New Roman (Body CS)"/>
@@ -356,7 +411,6 @@
               <w:tabs>
                 <w:tab w:val="left" w:pos="3060"/>
               </w:tabs>
-              <w:spacing w:line="230" w:lineRule="exact"/>
               <w:ind w:left="-101"/>
               <w:jc w:val="right"/>
               <w:rPr>
@@ -381,7 +435,6 @@
               <w:tabs>
                 <w:tab w:val="left" w:pos="3060"/>
               </w:tabs>
-              <w:spacing w:line="230" w:lineRule="exact"/>
               <w:ind w:left="-101"/>
               <w:jc w:val="right"/>
               <w:rPr>
@@ -407,7 +460,7 @@
       </w:tr>
       <w:tr>
         <w:trPr>
-          <w:trHeight w:val="2196"/>
+          <w:trHeight w:val="2601"/>
         </w:trPr>
         <w:tc>
           <w:tcPr>
@@ -425,7 +478,6 @@
                 <w:tab w:val="left" w:pos="3060"/>
               </w:tabs>
               <w:snapToGrid w:val="0"/>
-              <w:spacing w:line="220" w:lineRule="auto"/>
               <w:ind w:hanging="202"/>
               <w:contextualSpacing w:val="0"/>
               <w:rPr>
@@ -466,7 +518,6 @@
                 <w:tab w:val="left" w:pos="3060"/>
               </w:tabs>
               <w:snapToGrid w:val="0"/>
-              <w:spacing w:line="220" w:lineRule="auto"/>
               <w:ind w:hanging="202"/>
               <w:contextualSpacing w:val="0"/>
               <w:rPr>
@@ -494,7 +545,79 @@
                 <w:szCs w:val="20"/>
                 <w14:ligatures w14:val="standard"/>
               </w:rPr>
-              <w:t xml:space="preserve"> Core service to setup and deploy databases and app containers for cloud software on Azure. Used to manage over five-hundred corporate customer databases and track usage.</w:t>
+              <w:t xml:space="preserve"> Core service to setup and deploy </w:t>
+            </w:r>
+            <w:r>
+              <w:rPr>
+                <w:rFonts w:ascii="Latin Modern Roman 12" w:hAnsi="Latin Modern Roman 12"/>
+                <w:sz w:val="20"/>
+                <w:szCs w:val="20"/>
+                <w14:ligatures w14:val="standard"/>
+              </w:rPr>
+              <w:t xml:space="preserve">app </w:t>
+            </w:r>
+            <w:r>
+              <w:rPr>
+                <w:rFonts w:ascii="Latin Modern Roman 12" w:hAnsi="Latin Modern Roman 12"/>
+                <w:sz w:val="20"/>
+                <w:szCs w:val="20"/>
+                <w14:ligatures w14:val="standard"/>
+              </w:rPr>
+              <w:t xml:space="preserve">databases and </w:t>
+            </w:r>
+            <w:r>
+              <w:rPr>
+                <w:rFonts w:ascii="Latin Modern Roman 12" w:hAnsi="Latin Modern Roman 12"/>
+                <w:sz w:val="20"/>
+                <w:szCs w:val="20"/>
+                <w14:ligatures w14:val="standard"/>
+              </w:rPr>
+              <w:t>storage containers</w:t>
+            </w:r>
+            <w:r>
+              <w:rPr>
+                <w:rFonts w:ascii="Latin Modern Roman 12" w:hAnsi="Latin Modern Roman 12"/>
+                <w:sz w:val="20"/>
+                <w:szCs w:val="20"/>
+                <w14:ligatures w14:val="standard"/>
+              </w:rPr>
+              <w:t xml:space="preserve"> for cloud software on Azure. Used to manage over </w:t>
+            </w:r>
+            <w:r>
+              <w:rPr>
+                <w:rFonts w:ascii="Latin Modern Roman 12" w:hAnsi="Latin Modern Roman 12"/>
+                <w:sz w:val="20"/>
+                <w:szCs w:val="20"/>
+                <w14:ligatures w14:val="standard"/>
+              </w:rPr>
+              <w:t>one-thousand</w:t>
+            </w:r>
+            <w:r>
+              <w:rPr>
+                <w:rFonts w:ascii="Latin Modern Roman 12" w:hAnsi="Latin Modern Roman 12"/>
+                <w:sz w:val="20"/>
+                <w:szCs w:val="20"/>
+                <w14:ligatures w14:val="standard"/>
+              </w:rPr>
+              <w:t xml:space="preserve"> corporate customer databases and track</w:t>
+            </w:r>
+            <w:r>
+              <w:rPr>
+                <w:rFonts w:ascii="Latin Modern Roman 12" w:hAnsi="Latin Modern Roman 12"/>
+                <w:sz w:val="20"/>
+                <w:szCs w:val="20"/>
+                <w14:ligatures w14:val="standard"/>
+              </w:rPr>
+              <w:t xml:space="preserve"> individual</w:t>
+            </w:r>
+            <w:r>
+              <w:rPr>
+                <w:rFonts w:ascii="Latin Modern Roman 12" w:hAnsi="Latin Modern Roman 12"/>
+                <w:sz w:val="20"/>
+                <w:szCs w:val="20"/>
+                <w14:ligatures w14:val="standard"/>
+              </w:rPr>
+              <w:t xml:space="preserve"> usage.</w:t>
             </w:r>
           </w:p>
           <w:p>
@@ -508,7 +631,6 @@
                 <w:tab w:val="left" w:pos="3060"/>
               </w:tabs>
               <w:snapToGrid w:val="0"/>
-              <w:spacing w:line="220" w:lineRule="auto"/>
               <w:ind w:hanging="202"/>
               <w:contextualSpacing w:val="0"/>
               <w:rPr>
@@ -542,7 +664,7 @@
       </w:tr>
       <w:tr>
         <w:trPr>
-          <w:trHeight w:val="73"/>
+          <w:trHeight w:val="675"/>
         </w:trPr>
         <w:tc>
           <w:tcPr>
@@ -578,7 +700,6 @@
               <w:tabs>
                 <w:tab w:val="left" w:pos="3060"/>
               </w:tabs>
-              <w:spacing w:line="230" w:lineRule="exact"/>
               <w:ind w:left="-101"/>
               <w:rPr>
                 <w:rStyle w:val="SubtleEmphasis"/>
@@ -598,23 +719,12 @@
               </w:rPr>
               <w:t>Lock3 Software, LLC</w:t>
             </w:r>
-            <w:r>
-              <w:rPr>
-                <w:rStyle w:val="SubtleEmphasis"/>
-                <w:rFonts w:ascii="Latin Modern Roman 12" w:hAnsi="Latin Modern Roman 12"/>
-                <w:sz w:val="22"/>
-                <w:szCs w:val="22"/>
-                <w14:ligatures w14:val="standard"/>
-              </w:rPr>
-              <w:t xml:space="preserve"> </w:t>
-            </w:r>
-          </w:p>
-          <w:p>
-            <w:pPr>
-              <w:tabs>
-                <w:tab w:val="left" w:pos="3060"/>
-              </w:tabs>
-              <w:spacing w:line="230" w:lineRule="exact"/>
+          </w:p>
+          <w:p>
+            <w:pPr>
+              <w:tabs>
+                <w:tab w:val="left" w:pos="3060"/>
+              </w:tabs>
               <w:ind w:left="-101"/>
               <w:rPr>
                 <w:rStyle w:val="SubtleEmphasis"/>
@@ -645,7 +755,6 @@
               <w:tabs>
                 <w:tab w:val="left" w:pos="3060"/>
               </w:tabs>
-              <w:spacing w:line="230" w:lineRule="exact"/>
               <w:ind w:left="-101"/>
               <w:jc w:val="right"/>
               <w:rPr>
@@ -670,7 +779,6 @@
               <w:tabs>
                 <w:tab w:val="left" w:pos="3060"/>
               </w:tabs>
-              <w:spacing w:line="230" w:lineRule="exact"/>
               <w:ind w:left="-101"/>
               <w:jc w:val="right"/>
               <w:rPr>
@@ -706,7 +814,7 @@
       </w:tr>
       <w:tr>
         <w:trPr>
-          <w:trHeight w:val="846"/>
+          <w:trHeight w:val="900"/>
         </w:trPr>
         <w:tc>
           <w:tcPr>
@@ -723,7 +831,6 @@
               <w:tabs>
                 <w:tab w:val="left" w:pos="3060"/>
               </w:tabs>
-              <w:spacing w:line="220" w:lineRule="auto"/>
               <w:ind w:hanging="202"/>
               <w:rPr>
                 <w:rFonts w:ascii="Latin Modern Roman 12" w:hAnsi="Latin Modern Roman 12"/>
@@ -756,7 +863,7 @@
       </w:tr>
       <w:tr>
         <w:trPr>
-          <w:trHeight w:val="477"/>
+          <w:trHeight w:val="666"/>
         </w:trPr>
         <w:tc>
           <w:tcPr>
@@ -792,7 +899,6 @@
               <w:tabs>
                 <w:tab w:val="left" w:pos="3060"/>
               </w:tabs>
-              <w:spacing w:line="230" w:lineRule="exact"/>
               <w:ind w:left="-101"/>
               <w:rPr>
                 <w:rFonts w:ascii="Latin Modern Roman 12" w:hAnsi="Latin Modern Roman 12"/>
@@ -818,7 +924,6 @@
               <w:tabs>
                 <w:tab w:val="left" w:pos="3060"/>
               </w:tabs>
-              <w:spacing w:line="230" w:lineRule="exact"/>
               <w:ind w:left="-101"/>
               <w:rPr>
                 <w:rFonts w:ascii="Latin Modern Roman 12" w:hAnsi="Latin Modern Roman 12" w:cs="Times New Roman (Body CS)"/>
@@ -859,7 +964,6 @@
               <w:tabs>
                 <w:tab w:val="left" w:pos="3060"/>
               </w:tabs>
-              <w:spacing w:line="230" w:lineRule="exact"/>
               <w:ind w:left="-101"/>
               <w:jc w:val="right"/>
               <w:rPr>
@@ -884,7 +988,6 @@
               <w:tabs>
                 <w:tab w:val="left" w:pos="3060"/>
               </w:tabs>
-              <w:spacing w:line="230" w:lineRule="exact"/>
               <w:ind w:left="-101"/>
               <w:jc w:val="right"/>
               <w:rPr>
@@ -910,7 +1013,7 @@
       </w:tr>
       <w:tr>
         <w:trPr>
-          <w:trHeight w:val="3708"/>
+          <w:trHeight w:val="4050"/>
         </w:trPr>
         <w:tc>
           <w:tcPr>
@@ -927,7 +1030,6 @@
               <w:tabs>
                 <w:tab w:val="left" w:pos="3060"/>
               </w:tabs>
-              <w:spacing w:line="220" w:lineRule="auto"/>
               <w:ind w:hanging="202"/>
               <w:rPr>
                 <w:rFonts w:ascii="Latin Modern Roman 12" w:hAnsi="Latin Modern Roman 12"/>
@@ -968,7 +1070,6 @@
               <w:tabs>
                 <w:tab w:val="left" w:pos="3060"/>
               </w:tabs>
-              <w:spacing w:line="220" w:lineRule="auto"/>
               <w:ind w:hanging="202"/>
               <w:rPr>
                 <w:rFonts w:ascii="Latin Modern Roman 12" w:hAnsi="Latin Modern Roman 12"/>
@@ -1009,7 +1110,6 @@
               <w:tabs>
                 <w:tab w:val="left" w:pos="3060"/>
               </w:tabs>
-              <w:spacing w:line="220" w:lineRule="auto"/>
               <w:ind w:hanging="202"/>
               <w:rPr>
                 <w:rFonts w:ascii="Latin Modern Roman 12" w:hAnsi="Latin Modern Roman 12"/>
@@ -1050,7 +1150,6 @@
               <w:tabs>
                 <w:tab w:val="left" w:pos="3060"/>
               </w:tabs>
-              <w:spacing w:line="220" w:lineRule="auto"/>
               <w:ind w:hanging="202"/>
               <w:rPr>
                 <w:rFonts w:ascii="Latin Modern Roman 12" w:hAnsi="Latin Modern Roman 12"/>
@@ -1090,7 +1189,6 @@
               <w:tabs>
                 <w:tab w:val="left" w:pos="3060"/>
               </w:tabs>
-              <w:spacing w:line="220" w:lineRule="auto"/>
               <w:ind w:hanging="202"/>
               <w:rPr>
                 <w:rFonts w:ascii="Latin Modern Roman 12" w:hAnsi="Latin Modern Roman 12"/>
@@ -1148,7 +1246,6 @@
               <w:tabs>
                 <w:tab w:val="left" w:pos="3060"/>
               </w:tabs>
-              <w:spacing w:line="220" w:lineRule="auto"/>
               <w:ind w:hanging="202"/>
               <w:rPr>
                 <w:rFonts w:ascii="Latin Modern Roman 12" w:hAnsi="Latin Modern Roman 12"/>
@@ -1181,7 +1278,7 @@
       </w:tr>
       <w:tr>
         <w:trPr>
-          <w:trHeight w:val="459"/>
+          <w:trHeight w:val="540"/>
         </w:trPr>
         <w:tc>
           <w:tcPr>
@@ -1335,7 +1432,7 @@
       </w:tr>
       <w:tr>
         <w:trPr>
-          <w:trHeight w:val="936"/>
+          <w:trHeight w:val="990"/>
         </w:trPr>
         <w:tc>
           <w:tcPr>
@@ -1352,7 +1449,6 @@
               <w:tabs>
                 <w:tab w:val="left" w:pos="3060"/>
               </w:tabs>
-              <w:spacing w:line="220" w:lineRule="auto"/>
               <w:ind w:hanging="202"/>
               <w:rPr>
                 <w:rFonts w:ascii="Latin Modern Roman 12" w:hAnsi="Latin Modern Roman 12"/>
@@ -1391,7 +1487,6 @@
               <w:tabs>
                 <w:tab w:val="left" w:pos="3060"/>
               </w:tabs>
-              <w:spacing w:line="220" w:lineRule="auto"/>
               <w:ind w:hanging="202"/>
               <w:rPr>
                 <w:rFonts w:ascii="Latin Modern Roman 12" w:hAnsi="Latin Modern Roman 12"/>
@@ -1430,7 +1525,6 @@
               <w:tabs>
                 <w:tab w:val="left" w:pos="3060"/>
               </w:tabs>
-              <w:spacing w:line="220" w:lineRule="auto"/>
               <w:ind w:hanging="202"/>
               <w:rPr>
                 <w:rFonts w:ascii="Latin Modern Roman 12" w:hAnsi="Latin Modern Roman 12"/>
@@ -1525,7 +1619,7 @@
       </w:tr>
       <w:tr>
         <w:trPr>
-          <w:trHeight w:val="855"/>
+          <w:trHeight w:val="1224"/>
         </w:trPr>
         <w:tc>
           <w:tcPr>
@@ -1542,8 +1636,7 @@
               <w:tabs>
                 <w:tab w:val="left" w:pos="3060"/>
               </w:tabs>
-              <w:spacing w:line="221" w:lineRule="auto"/>
-              <w:ind w:left="248" w:hanging="248"/>
+              <w:ind w:left="245" w:hanging="245"/>
               <w:rPr>
                 <w:rFonts w:ascii="Latin Modern Roman 12" w:hAnsi="Latin Modern Roman 12"/>
                 <w:sz w:val="20"/>
@@ -1623,7 +1716,16 @@
                 <w:szCs w:val="20"/>
                 <w14:ligatures w14:val="standard"/>
               </w:rPr>
-              <w:t>, and React.</w:t>
+              <w:t>, React</w:t>
+            </w:r>
+            <w:r>
+              <w:rPr>
+                <w:rFonts w:ascii="Latin Modern Roman 12" w:hAnsi="Latin Modern Roman 12"/>
+                <w:sz w:val="20"/>
+                <w:szCs w:val="20"/>
+                <w14:ligatures w14:val="standard"/>
+              </w:rPr>
+              <w:t>, and Azure Infrastructure Services.</w:t>
             </w:r>
           </w:p>
           <w:p>
@@ -1636,8 +1738,7 @@
               <w:tabs>
                 <w:tab w:val="left" w:pos="3060"/>
               </w:tabs>
-              <w:spacing w:line="221" w:lineRule="auto"/>
-              <w:ind w:left="248" w:hanging="248"/>
+              <w:ind w:left="245" w:hanging="245"/>
               <w:rPr>
                 <w:rFonts w:ascii="Latin Modern Roman 12" w:hAnsi="Latin Modern Roman 12"/>
                 <w:sz w:val="20"/>
@@ -1739,8 +1840,7 @@
               <w:tabs>
                 <w:tab w:val="left" w:pos="3060"/>
               </w:tabs>
-              <w:spacing w:line="221" w:lineRule="auto"/>
-              <w:ind w:left="248" w:hanging="248"/>
+              <w:ind w:left="245" w:hanging="245"/>
               <w:rPr>
                 <w:rFonts w:ascii="Latin Modern Roman 12" w:hAnsi="Latin Modern Roman 12"/>
                 <w:sz w:val="20"/>
@@ -1820,16 +1920,118 @@
                 <w:szCs w:val="20"/>
                 <w14:ligatures w14:val="standard"/>
               </w:rPr>
-              <w:t>, Visual Studio Code, Visual Studio 201X</w:t>
-            </w:r>
-            <w:r>
-              <w:rPr>
-                <w:rFonts w:ascii="Latin Modern Roman 12" w:hAnsi="Latin Modern Roman 12"/>
-                <w:sz w:val="20"/>
-                <w:szCs w:val="20"/>
-                <w14:ligatures w14:val="standard"/>
-              </w:rPr>
-              <w:t>, and Visual Studio Team Services.</w:t>
+              <w:t>, Visual Studio Code, Visual Studio 20</w:t>
+            </w:r>
+            <w:r>
+              <w:rPr>
+                <w:rFonts w:ascii="Latin Modern Roman 12" w:hAnsi="Latin Modern Roman 12"/>
+                <w:sz w:val="20"/>
+                <w:szCs w:val="20"/>
+                <w14:ligatures w14:val="standard"/>
+              </w:rPr>
+              <w:t>X</w:t>
+            </w:r>
+            <w:r>
+              <w:rPr>
+                <w:rFonts w:ascii="Latin Modern Roman 12" w:hAnsi="Latin Modern Roman 12"/>
+                <w:sz w:val="20"/>
+                <w:szCs w:val="20"/>
+                <w14:ligatures w14:val="standard"/>
+              </w:rPr>
+              <w:t>X</w:t>
+            </w:r>
+            <w:r>
+              <w:rPr>
+                <w:rFonts w:ascii="Latin Modern Roman 12" w:hAnsi="Latin Modern Roman 12"/>
+                <w:sz w:val="20"/>
+                <w:szCs w:val="20"/>
+                <w14:ligatures w14:val="standard"/>
+              </w:rPr>
+              <w:t>,</w:t>
+            </w:r>
+            <w:r>
+              <w:rPr>
+                <w:rFonts w:ascii="Latin Modern Roman 12" w:hAnsi="Latin Modern Roman 12"/>
+                <w:sz w:val="20"/>
+                <w:szCs w:val="20"/>
+                <w14:ligatures w14:val="standard"/>
+              </w:rPr>
+              <w:t xml:space="preserve"> Docker, PowerShell,</w:t>
+            </w:r>
+            <w:r>
+              <w:rPr>
+                <w:rFonts w:ascii="Latin Modern Roman 12" w:hAnsi="Latin Modern Roman 12"/>
+                <w:sz w:val="20"/>
+                <w:szCs w:val="20"/>
+                <w14:ligatures w14:val="standard"/>
+              </w:rPr>
+              <w:t xml:space="preserve"> and</w:t>
+            </w:r>
+            <w:r>
+              <w:rPr>
+                <w:rFonts w:ascii="Latin Modern Roman 12" w:hAnsi="Latin Modern Roman 12"/>
+                <w:sz w:val="20"/>
+                <w:szCs w:val="20"/>
+                <w14:ligatures w14:val="standard"/>
+              </w:rPr>
+              <w:t xml:space="preserve"> Azure DevOps </w:t>
+            </w:r>
+            <w:r>
+              <w:rPr>
+                <w:rFonts w:ascii="Latin Modern Roman 12" w:hAnsi="Latin Modern Roman 12"/>
+                <w:sz w:val="20"/>
+                <w:szCs w:val="20"/>
+                <w14:ligatures w14:val="standard"/>
+              </w:rPr>
+              <w:t>Services.</w:t>
+            </w:r>
+          </w:p>
+          <w:p>
+            <w:pPr>
+              <w:pStyle w:val="ListParagraph"/>
+              <w:numPr>
+                <w:ilvl w:val="0"/>
+                <w:numId w:val="1"/>
+              </w:numPr>
+              <w:tabs>
+                <w:tab w:val="left" w:pos="3060"/>
+              </w:tabs>
+              <w:ind w:left="245" w:hanging="245"/>
+              <w:rPr>
+                <w:rFonts w:ascii="Latin Modern Roman 12" w:hAnsi="Latin Modern Roman 12"/>
+                <w:sz w:val="20"/>
+                <w:szCs w:val="20"/>
+                <w14:ligatures w14:val="standard"/>
+              </w:rPr>
+            </w:pPr>
+            <w:r>
+              <w:rPr>
+                <w:rFonts w:ascii="Latin Modern Roman 12" w:hAnsi="Latin Modern Roman 12"/>
+                <w:b/>
+                <w:bCs/>
+                <w:sz w:val="20"/>
+                <w:szCs w:val="20"/>
+                <w14:ligatures w14:val="standard"/>
+              </w:rPr>
+              <w:t>Process:</w:t>
+            </w:r>
+            <w:r>
+              <w:rPr>
+                <w:rFonts w:ascii="Latin Modern Roman 12" w:hAnsi="Latin Modern Roman 12"/>
+                <w:sz w:val="20"/>
+                <w:szCs w:val="20"/>
+                <w14:ligatures w14:val="standard"/>
+              </w:rPr>
+              <w:t xml:space="preserve"> Familiar with Agile, Scrum, and kanban workflows using Azure Boards, Trello, Microsoft Teams, and Slack</w:t>
+            </w:r>
+            <w:r>
+              <w:rPr>
+                <w:rFonts w:ascii="Latin Modern Roman 12" w:hAnsi="Latin Modern Roman 12"/>
+                <w:sz w:val="20"/>
+                <w:szCs w:val="20"/>
+                <w14:ligatures w14:val="standard"/>
+              </w:rPr>
+              <w:t>.</w:t>
             </w:r>
           </w:p>
         </w:tc>
@@ -1866,6 +2068,7 @@
                 <w:szCs w:val="22"/>
                 <w14:ligatures w14:val="standard"/>
               </w:rPr>
+              <w:lastRenderedPageBreak/>
               <w:t>P</w:t>
             </w:r>
             <w:r>
@@ -1882,7 +2085,7 @@
       </w:tr>
       <w:tr>
         <w:trPr>
-          <w:trHeight w:val="1116"/>
+          <w:trHeight w:val="1260"/>
         </w:trPr>
         <w:tc>
           <w:tcPr>
@@ -1899,8 +2102,7 @@
               <w:tabs>
                 <w:tab w:val="left" w:pos="3060"/>
               </w:tabs>
-              <w:spacing w:line="220" w:lineRule="auto"/>
-              <w:ind w:left="248" w:hanging="248"/>
+              <w:ind w:left="245" w:hanging="245"/>
               <w:rPr>
                 <w:rFonts w:ascii="Latin Modern Roman 12" w:hAnsi="Latin Modern Roman 12"/>
                 <w:b/>
@@ -1939,8 +2141,7 @@
               <w:tabs>
                 <w:tab w:val="left" w:pos="3060"/>
               </w:tabs>
-              <w:spacing w:line="220" w:lineRule="auto"/>
-              <w:ind w:left="248" w:hanging="248"/>
+              <w:ind w:left="245" w:hanging="245"/>
               <w:rPr>
                 <w:rFonts w:ascii="Latin Modern Roman 12" w:hAnsi="Latin Modern Roman 12"/>
                 <w:b/>
@@ -1980,8 +2181,7 @@
               <w:tabs>
                 <w:tab w:val="left" w:pos="3060"/>
               </w:tabs>
-              <w:spacing w:line="220" w:lineRule="auto"/>
-              <w:ind w:left="248" w:hanging="248"/>
+              <w:ind w:left="245" w:hanging="245"/>
               <w:rPr>
                 <w:rFonts w:ascii="Latin Modern Roman 12" w:hAnsi="Latin Modern Roman 12"/>
                 <w:b/>
@@ -2060,6 +2260,9 @@
         </w:tc>
       </w:tr>
       <w:tr>
+        <w:trPr>
+          <w:trHeight w:val="84"/>
+        </w:trPr>
         <w:tc>
           <w:tcPr>
             <w:tcW w:w="355" w:type="dxa"/>
@@ -2092,7 +2295,6 @@
               <w:tabs>
                 <w:tab w:val="left" w:pos="3060"/>
               </w:tabs>
-              <w:spacing w:line="221" w:lineRule="auto"/>
               <w:ind w:left="-107"/>
               <w:rPr>
                 <w:rFonts w:ascii="Latin Modern Roman 12" w:hAnsi="Latin Modern Roman 12"/>
@@ -2128,7 +2330,6 @@
               <w:tabs>
                 <w:tab w:val="left" w:pos="3060"/>
               </w:tabs>
-              <w:spacing w:line="221" w:lineRule="auto"/>
               <w:ind w:left="-107"/>
               <w:rPr>
                 <w:rFonts w:ascii="Latin Modern Roman 12" w:hAnsi="Latin Modern Roman 12" w:cs="Times New Roman (Body CS)"/>
@@ -2170,7 +2371,6 @@
               <w:tabs>
                 <w:tab w:val="left" w:pos="3060"/>
               </w:tabs>
-              <w:spacing w:line="221" w:lineRule="auto"/>
               <w:ind w:left="-107"/>
               <w:jc w:val="right"/>
               <w:rPr>
@@ -2195,7 +2395,6 @@
               <w:tabs>
                 <w:tab w:val="left" w:pos="3060"/>
               </w:tabs>
-              <w:spacing w:line="221" w:lineRule="auto"/>
               <w:ind w:left="-107"/>
               <w:jc w:val="right"/>
               <w:rPr>
